--- a/Type scripting features.docx
+++ b/Type scripting features.docx
@@ -3,14 +3,59 @@
 <w:document xmlns:wpc="http://schemas.microsoft.com/office/word/2010/wordprocessingCanvas" xmlns:cx="http://schemas.microsoft.com/office/drawing/2014/chartex" xmlns:cx1="http://schemas.microsoft.com/office/drawing/2015/9/8/chartex" xmlns:mc="http://schemas.openxmlformats.org/markup-compatibility/2006" xmlns:o="urn:schemas-microsoft-com:office:office" xmlns:r="http://schemas.openxmlformats.org/officeDocument/2006/relationships" xmlns:m="http://schemas.openxmlformats.org/officeDocument/2006/math" xmlns:v="urn:schemas-microsoft-com:vml" xmlns:wp14="http://schemas.microsoft.com/office/word/2010/wordprocessingDrawing" xmlns:wp="http://schemas.openxmlformats.org/drawingml/2006/wordprocessingDrawing" xmlns:w10="urn:schemas-microsoft-com:office:word" xmlns:w="http://schemas.openxmlformats.org/wordprocessingml/2006/main" xmlns:w14="http://schemas.microsoft.com/office/word/2010/wordml" xmlns:w15="http://schemas.microsoft.com/office/word/2012/wordml" xmlns:w16se="http://schemas.microsoft.com/office/word/2015/wordml/symex" xmlns:wpg="http://schemas.microsoft.com/office/word/2010/wordprocessingGroup" xmlns:wpi="http://schemas.microsoft.com/office/word/2010/wordprocessingInk" xmlns:wne="http://schemas.microsoft.com/office/word/2006/wordml" xmlns:wps="http://schemas.microsoft.com/office/word/2010/wordprocessingShape" mc:Ignorable="w14 w15 w16se wp14">
   <w:body>
     <w:p>
-      <w:r>
+      <w:pPr>
+        <w:rPr>
+          <w:b/>
+          <w:bCs/>
+        </w:rPr>
+      </w:pPr>
+      <w:r>
+        <w:rPr>
+          <w:b/>
+          <w:bCs/>
+        </w:rPr>
         <w:t>Type scripting features</w:t>
       </w:r>
     </w:p>
+    <w:p>
+      <w:r>
+        <w:t xml:space="preserve">browsers </w:t>
+      </w:r>
+      <w:proofErr w:type="spellStart"/>
+      <w:r>
+        <w:t>transpiles</w:t>
+      </w:r>
+      <w:proofErr w:type="spellEnd"/>
+      <w:r>
+        <w:t xml:space="preserve"> typescript code into </w:t>
+      </w:r>
+      <w:proofErr w:type="spellStart"/>
+      <w:r>
+        <w:t>javascript</w:t>
+      </w:r>
+      <w:proofErr w:type="spellEnd"/>
+    </w:p>
+    <w:p>
+      <w:r>
+        <w:t xml:space="preserve">type script is super script of </w:t>
+      </w:r>
+      <w:proofErr w:type="spellStart"/>
+      <w:r>
+        <w:t>javascript</w:t>
+      </w:r>
+      <w:proofErr w:type="spellEnd"/>
+    </w:p>
     <w:p/>
     <w:p>
       <w:r>
-        <w:t xml:space="preserve">Static Typing: This means that you can declare the types of variables, and the </w:t>
+        <w:rPr>
+          <w:b/>
+          <w:bCs/>
+        </w:rPr>
+        <w:t>Static Typing:</w:t>
+      </w:r>
+      <w:r>
+        <w:t xml:space="preserve"> This means that you can declare the types of variables, and the </w:t>
       </w:r>
     </w:p>
     <w:p>
@@ -72,126 +117,138 @@
     </w:p>
     <w:p/>
     <w:p>
-      <w:proofErr w:type="spellStart"/>
+      <w:r>
+        <w:rPr>
+          <w:b/>
+          <w:bCs/>
+        </w:rPr>
+        <w:t>Interfaces</w:t>
+      </w:r>
+    </w:p>
+    <w:p>
+      <w:r>
+        <w:t xml:space="preserve">Interfaces are used to type-check whether an object fits a </w:t>
+      </w:r>
+    </w:p>
+    <w:p>
+      <w:r>
+        <w:t>certain structure.</w:t>
+      </w:r>
+    </w:p>
+    <w:p>
+      <w:r>
+        <w:t>interface Food {</w:t>
+      </w:r>
+    </w:p>
+    <w:p>
+      <w:r>
+        <w:t xml:space="preserve">    name: string;</w:t>
+      </w:r>
+    </w:p>
+    <w:p>
+      <w:r>
+        <w:t xml:space="preserve">    calories: number;</w:t>
+      </w:r>
+    </w:p>
+    <w:p>
+      <w:r>
+        <w:t>}</w:t>
+      </w:r>
+    </w:p>
+    <w:p>
+      <w:pPr>
+        <w:rPr>
+          <w:b/>
+          <w:bCs/>
+        </w:rPr>
+      </w:pPr>
+      <w:r>
+        <w:rPr>
+          <w:b/>
+          <w:bCs/>
+        </w:rPr>
+        <w:t>Classes</w:t>
+      </w:r>
+    </w:p>
+    <w:p>
+      <w:proofErr w:type="spellStart"/>
+      <w:r>
+        <w:t>TypeScript</w:t>
+      </w:r>
+      <w:proofErr w:type="spellEnd"/>
+      <w:r>
+        <w:t xml:space="preserve"> offers a class system that is very similar to the one in these </w:t>
+      </w:r>
+    </w:p>
+    <w:p>
+      <w:r>
+        <w:t xml:space="preserve">languages, including inheritance, abstract classes, interface implementations, </w:t>
+      </w:r>
+    </w:p>
+    <w:p>
+      <w:r>
+        <w:t>setters/getters, and more.</w:t>
+      </w:r>
+    </w:p>
+    <w:p>
+      <w:r>
+        <w:t>class Menu {</w:t>
+      </w:r>
+    </w:p>
+    <w:p>
+      <w:r>
+        <w:t xml:space="preserve">  // Our properties:</w:t>
+      </w:r>
+    </w:p>
+    <w:p>
+      <w:r>
+        <w:t xml:space="preserve">  // By default they are public, but can also be private or protected.</w:t>
+      </w:r>
+    </w:p>
+    <w:p>
+      <w:r>
+        <w:t xml:space="preserve">  items: Array&lt;string</w:t>
+      </w:r>
       <w:proofErr w:type="gramStart"/>
       <w:r>
-        <w:t>Interfaces:Interfaces</w:t>
-      </w:r>
-      <w:proofErr w:type="spellEnd"/>
+        <w:t>&gt;;  /</w:t>
+      </w:r>
       <w:proofErr w:type="gramEnd"/>
       <w:r>
-        <w:t xml:space="preserve"> are used to type-check whether an object fits a </w:t>
-      </w:r>
-    </w:p>
-    <w:p>
-      <w:r>
-        <w:t>certain structure.</w:t>
-      </w:r>
-    </w:p>
-    <w:p>
-      <w:r>
-        <w:t>interface Food {</w:t>
-      </w:r>
-    </w:p>
-    <w:p>
-      <w:r>
-        <w:t xml:space="preserve">    name: string;</w:t>
-      </w:r>
-    </w:p>
-    <w:p>
-      <w:r>
-        <w:t xml:space="preserve">    calories: number;</w:t>
-      </w:r>
-    </w:p>
-    <w:p>
-      <w:r>
-        <w:t>}</w:t>
+        <w:t>/ The items in the menu, an array of strings.</w:t>
+      </w:r>
+    </w:p>
+    <w:p>
+      <w:r>
+        <w:t xml:space="preserve">  pages: </w:t>
+      </w:r>
+      <w:proofErr w:type="gramStart"/>
+      <w:r>
+        <w:t xml:space="preserve">number;   </w:t>
+      </w:r>
+      <w:proofErr w:type="gramEnd"/>
+      <w:r>
+        <w:t xml:space="preserve">      // How many pages will the menu be, a number.</w:t>
       </w:r>
     </w:p>
     <w:p/>
     <w:p>
       <w:r>
-        <w:t>Classes</w:t>
-      </w:r>
-    </w:p>
-    <w:p>
-      <w:proofErr w:type="spellStart"/>
-      <w:r>
-        <w:t>TypeScript</w:t>
-      </w:r>
-      <w:proofErr w:type="spellEnd"/>
-      <w:r>
-        <w:t xml:space="preserve"> offers a class system that is very similar to the one in these </w:t>
-      </w:r>
-    </w:p>
-    <w:p>
-      <w:r>
-        <w:t xml:space="preserve">languages, including inheritance, abstract classes, interface implementations, </w:t>
-      </w:r>
-    </w:p>
-    <w:p>
-      <w:r>
-        <w:t>setters/getters, and more.</w:t>
-      </w:r>
-    </w:p>
-    <w:p>
-      <w:r>
-        <w:t>class Menu {</w:t>
-      </w:r>
-    </w:p>
-    <w:p>
-      <w:r>
-        <w:t xml:space="preserve">  // Our properties:</w:t>
-      </w:r>
-    </w:p>
-    <w:p>
-      <w:r>
-        <w:t xml:space="preserve">  // By default they are public, but can also be private or protected.</w:t>
-      </w:r>
-    </w:p>
-    <w:p>
-      <w:r>
-        <w:t xml:space="preserve">  items: Array&lt;string</w:t>
+        <w:lastRenderedPageBreak/>
+        <w:t xml:space="preserve">  // A straightforward constructor. </w:t>
+      </w:r>
+    </w:p>
+    <w:p>
+      <w:r>
+        <w:t xml:space="preserve">  </w:t>
       </w:r>
       <w:proofErr w:type="gramStart"/>
       <w:r>
-        <w:t>&gt;;  /</w:t>
-      </w:r>
+        <w:t>constructor(</w:t>
+      </w:r>
+      <w:proofErr w:type="spellStart"/>
       <w:proofErr w:type="gramEnd"/>
       <w:r>
-        <w:t>/ The items in the menu, an array of strings.</w:t>
-      </w:r>
-    </w:p>
-    <w:p>
-      <w:r>
-        <w:t xml:space="preserve">  pages: </w:t>
-      </w:r>
-      <w:proofErr w:type="gramStart"/>
-      <w:r>
-        <w:t xml:space="preserve">number;   </w:t>
-      </w:r>
-      <w:proofErr w:type="gramEnd"/>
-      <w:r>
-        <w:t xml:space="preserve">      // How many pages will the menu be, a number.</w:t>
-      </w:r>
-    </w:p>
-    <w:p/>
-    <w:p>
-      <w:r>
-        <w:t xml:space="preserve">  // A straightforward constructor. </w:t>
-      </w:r>
-    </w:p>
-    <w:p>
-      <w:r>
-        <w:t xml:space="preserve">  </w:t>
-      </w:r>
-      <w:proofErr w:type="gramStart"/>
-      <w:r>
-        <w:t>constructor(</w:t>
-      </w:r>
-      <w:proofErr w:type="spellStart"/>
-      <w:proofErr w:type="gramEnd"/>
-      <w:r>
         <w:t>item_list</w:t>
       </w:r>
       <w:proofErr w:type="spellEnd"/>
@@ -209,7 +266,6 @@
     </w:p>
     <w:p>
       <w:r>
-        <w:lastRenderedPageBreak/>
         <w:t xml:space="preserve">    // </w:t>
       </w:r>
       <w:proofErr w:type="gramStart"/>
@@ -994,6 +1050,8 @@
         <w:textAlignment w:val="baseline"/>
         <w:rPr>
           <w:rFonts w:ascii="Arial" w:eastAsia="Times New Roman" w:hAnsi="Arial" w:cs="Arial"/>
+          <w:b/>
+          <w:bCs/>
           <w:color w:val="3E454C"/>
           <w:sz w:val="23"/>
           <w:szCs w:val="23"/>
@@ -1003,6 +1061,8 @@
       <w:r>
         <w:rPr>
           <w:rFonts w:ascii="Arial" w:eastAsia="Times New Roman" w:hAnsi="Arial" w:cs="Arial"/>
+          <w:b/>
+          <w:bCs/>
           <w:color w:val="3E454C"/>
           <w:sz w:val="23"/>
           <w:szCs w:val="23"/>
@@ -1381,6 +1441,7 @@
           <w:color w:val="3E454C"/>
           <w:szCs w:val="24"/>
         </w:rPr>
+        <w:lastRenderedPageBreak/>
         <w:t>importer.ts</w:t>
       </w:r>
       <w:proofErr w:type="spellEnd"/>
@@ -1567,7 +1628,6 @@
           <w:szCs w:val="18"/>
           <w:shd w:val="clear" w:color="auto" w:fill="F2F2F2"/>
         </w:rPr>
-        <w:lastRenderedPageBreak/>
         <w:t>async</w:t>
       </w:r>
       <w:proofErr w:type="spellEnd"/>
@@ -1598,6 +1658,8 @@
       <w:r>
         <w:rPr>
           <w:rFonts w:ascii="Arial" w:hAnsi="Arial" w:cs="Arial"/>
+          <w:b/>
+          <w:bCs/>
           <w:color w:val="3E454C"/>
           <w:szCs w:val="24"/>
         </w:rPr>
@@ -1655,7 +1717,7 @@
           <w:color w:val="3E454C"/>
           <w:szCs w:val="24"/>
         </w:rPr>
-        <w:t xml:space="preserve">Await - pauses the execution of </w:t>
+        <w:t xml:space="preserve">- pauses the execution of </w:t>
       </w:r>
       <w:proofErr w:type="spellStart"/>
       <w:r>
@@ -1863,8 +1925,6 @@
         </w:rPr>
         <w:t>{</w:t>
       </w:r>
-      <w:bookmarkStart w:id="0" w:name="_GoBack"/>
-      <w:bookmarkEnd w:id="0"/>
     </w:p>
     <w:p>
       <w:pPr>
@@ -2208,6 +2268,16 @@
         </w:rPr>
         <w:t>);</w:t>
       </w:r>
+      <w:r>
+        <w:rPr>
+          <w:rFonts w:ascii="Arial" w:hAnsi="Arial" w:cs="Arial"/>
+          <w:b/>
+          <w:bCs/>
+          <w:color w:val="3E454C"/>
+          <w:szCs w:val="24"/>
+        </w:rPr>
+        <w:t xml:space="preserve"> Await</w:t>
+      </w:r>
     </w:p>
     <w:p>
       <w:pPr>
@@ -2547,13 +2617,754 @@
         <w:textAlignment w:val="baseline"/>
         <w:rPr>
           <w:rFonts w:ascii="Arial" w:eastAsia="Times New Roman" w:hAnsi="Arial" w:cs="Arial"/>
-          <w:color w:val="3E454C"/>
-          <w:sz w:val="23"/>
-          <w:szCs w:val="23"/>
-          <w:lang w:eastAsia="en-IN"/>
-        </w:rPr>
-      </w:pPr>
-    </w:p>
+          <w:b/>
+          <w:bCs/>
+          <w:color w:val="3E454C"/>
+          <w:sz w:val="23"/>
+          <w:szCs w:val="23"/>
+          <w:lang w:eastAsia="en-IN"/>
+        </w:rPr>
+      </w:pPr>
+      <w:proofErr w:type="spellStart"/>
+      <w:r>
+        <w:rPr>
+          <w:rFonts w:ascii="Arial" w:eastAsia="Times New Roman" w:hAnsi="Arial" w:cs="Arial"/>
+          <w:b/>
+          <w:bCs/>
+          <w:color w:val="3E454C"/>
+          <w:sz w:val="23"/>
+          <w:szCs w:val="23"/>
+          <w:lang w:eastAsia="en-IN"/>
+        </w:rPr>
+        <w:t>var</w:t>
+      </w:r>
+      <w:proofErr w:type="spellEnd"/>
+      <w:r>
+        <w:rPr>
+          <w:rFonts w:ascii="Arial" w:eastAsia="Times New Roman" w:hAnsi="Arial" w:cs="Arial"/>
+          <w:b/>
+          <w:bCs/>
+          <w:color w:val="3E454C"/>
+          <w:sz w:val="23"/>
+          <w:szCs w:val="23"/>
+          <w:lang w:eastAsia="en-IN"/>
+        </w:rPr>
+        <w:t xml:space="preserve"> vs let </w:t>
+      </w:r>
+    </w:p>
+    <w:p>
+      <w:pPr>
+        <w:shd w:val="clear" w:color="auto" w:fill="FFFFFF"/>
+        <w:spacing w:before="240" w:after="360" w:line="240" w:lineRule="auto"/>
+        <w:textAlignment w:val="baseline"/>
+        <w:rPr>
+          <w:rFonts w:ascii="Arial" w:eastAsia="Times New Roman" w:hAnsi="Arial" w:cs="Arial"/>
+          <w:color w:val="3E454C"/>
+          <w:sz w:val="23"/>
+          <w:szCs w:val="23"/>
+          <w:lang w:eastAsia="en-IN"/>
+        </w:rPr>
+      </w:pPr>
+      <w:proofErr w:type="spellStart"/>
+      <w:r>
+        <w:rPr>
+          <w:rFonts w:ascii="Arial" w:eastAsia="Times New Roman" w:hAnsi="Arial" w:cs="Arial"/>
+          <w:color w:val="3E454C"/>
+          <w:sz w:val="23"/>
+          <w:szCs w:val="23"/>
+          <w:lang w:eastAsia="en-IN"/>
+        </w:rPr>
+        <w:t>var</w:t>
+      </w:r>
+      <w:proofErr w:type="spellEnd"/>
+      <w:r>
+        <w:rPr>
+          <w:rFonts w:ascii="Arial" w:eastAsia="Times New Roman" w:hAnsi="Arial" w:cs="Arial"/>
+          <w:color w:val="3E454C"/>
+          <w:sz w:val="23"/>
+          <w:szCs w:val="23"/>
+          <w:lang w:eastAsia="en-IN"/>
+        </w:rPr>
+        <w:t xml:space="preserve"> will scope to nearest function</w:t>
+      </w:r>
+    </w:p>
+    <w:p>
+      <w:pPr>
+        <w:shd w:val="clear" w:color="auto" w:fill="FFFFFF"/>
+        <w:spacing w:before="240" w:after="360" w:line="240" w:lineRule="auto"/>
+        <w:textAlignment w:val="baseline"/>
+        <w:rPr>
+          <w:rFonts w:ascii="Arial" w:eastAsia="Times New Roman" w:hAnsi="Arial" w:cs="Arial"/>
+          <w:color w:val="3E454C"/>
+          <w:sz w:val="23"/>
+          <w:szCs w:val="23"/>
+          <w:lang w:eastAsia="en-IN"/>
+        </w:rPr>
+      </w:pPr>
+      <w:r>
+        <w:rPr>
+          <w:rFonts w:ascii="Arial" w:eastAsia="Times New Roman" w:hAnsi="Arial" w:cs="Arial"/>
+          <w:color w:val="3E454C"/>
+          <w:sz w:val="23"/>
+          <w:szCs w:val="23"/>
+          <w:lang w:eastAsia="en-IN"/>
+        </w:rPr>
+        <w:t xml:space="preserve">let will scope to nearest function </w:t>
+      </w:r>
+      <w:proofErr w:type="spellStart"/>
+      <w:proofErr w:type="gramStart"/>
+      <w:r>
+        <w:rPr>
+          <w:rFonts w:ascii="Arial" w:eastAsia="Times New Roman" w:hAnsi="Arial" w:cs="Arial"/>
+          <w:color w:val="3E454C"/>
+          <w:sz w:val="23"/>
+          <w:szCs w:val="23"/>
+          <w:lang w:eastAsia="en-IN"/>
+        </w:rPr>
+        <w:t>cant</w:t>
+      </w:r>
+      <w:proofErr w:type="spellEnd"/>
+      <w:proofErr w:type="gramEnd"/>
+      <w:r>
+        <w:rPr>
+          <w:rFonts w:ascii="Arial" w:eastAsia="Times New Roman" w:hAnsi="Arial" w:cs="Arial"/>
+          <w:color w:val="3E454C"/>
+          <w:sz w:val="23"/>
+          <w:szCs w:val="23"/>
+          <w:lang w:eastAsia="en-IN"/>
+        </w:rPr>
+        <w:t xml:space="preserve"> be used outside scope</w:t>
+      </w:r>
+    </w:p>
+    <w:p>
+      <w:pPr>
+        <w:shd w:val="clear" w:color="auto" w:fill="FFFFFF"/>
+        <w:spacing w:before="240" w:after="360" w:line="240" w:lineRule="auto"/>
+        <w:textAlignment w:val="baseline"/>
+        <w:rPr>
+          <w:rFonts w:ascii="Arial" w:eastAsia="Times New Roman" w:hAnsi="Arial" w:cs="Arial"/>
+          <w:color w:val="3E454C"/>
+          <w:sz w:val="23"/>
+          <w:szCs w:val="23"/>
+          <w:lang w:eastAsia="en-IN"/>
+        </w:rPr>
+      </w:pPr>
+      <w:r>
+        <w:rPr>
+          <w:rFonts w:ascii="Arial" w:eastAsia="Times New Roman" w:hAnsi="Arial" w:cs="Arial"/>
+          <w:color w:val="3E454C"/>
+          <w:sz w:val="23"/>
+          <w:szCs w:val="23"/>
+          <w:lang w:eastAsia="en-IN"/>
+        </w:rPr>
+        <w:t>type annotation</w:t>
+      </w:r>
+    </w:p>
+    <w:p>
+      <w:pPr>
+        <w:shd w:val="clear" w:color="auto" w:fill="FFFFFF"/>
+        <w:spacing w:before="240" w:after="360" w:line="240" w:lineRule="auto"/>
+        <w:textAlignment w:val="baseline"/>
+        <w:rPr>
+          <w:rFonts w:ascii="Arial" w:eastAsia="Times New Roman" w:hAnsi="Arial" w:cs="Arial"/>
+          <w:color w:val="3E454C"/>
+          <w:sz w:val="23"/>
+          <w:szCs w:val="23"/>
+          <w:lang w:eastAsia="en-IN"/>
+        </w:rPr>
+      </w:pPr>
+      <w:r>
+        <w:rPr>
+          <w:rFonts w:ascii="Arial" w:eastAsia="Times New Roman" w:hAnsi="Arial" w:cs="Arial"/>
+          <w:color w:val="3E454C"/>
+          <w:sz w:val="23"/>
+          <w:szCs w:val="23"/>
+          <w:lang w:eastAsia="en-IN"/>
+        </w:rPr>
+        <w:t>let a: number;</w:t>
+      </w:r>
+    </w:p>
+    <w:p>
+      <w:pPr>
+        <w:shd w:val="clear" w:color="auto" w:fill="FFFFFF"/>
+        <w:spacing w:before="240" w:after="360" w:line="240" w:lineRule="auto"/>
+        <w:textAlignment w:val="baseline"/>
+        <w:rPr>
+          <w:rFonts w:ascii="Arial" w:eastAsia="Times New Roman" w:hAnsi="Arial" w:cs="Arial"/>
+          <w:color w:val="3E454C"/>
+          <w:sz w:val="23"/>
+          <w:szCs w:val="23"/>
+          <w:lang w:eastAsia="en-IN"/>
+        </w:rPr>
+      </w:pPr>
+      <w:r>
+        <w:rPr>
+          <w:rFonts w:ascii="Arial" w:eastAsia="Times New Roman" w:hAnsi="Arial" w:cs="Arial"/>
+          <w:b/>
+          <w:bCs/>
+          <w:color w:val="3E454C"/>
+          <w:sz w:val="23"/>
+          <w:szCs w:val="23"/>
+          <w:lang w:eastAsia="en-IN"/>
+        </w:rPr>
+        <w:t>T</w:t>
+      </w:r>
+      <w:r>
+        <w:rPr>
+          <w:rFonts w:ascii="Arial" w:eastAsia="Times New Roman" w:hAnsi="Arial" w:cs="Arial"/>
+          <w:b/>
+          <w:bCs/>
+          <w:color w:val="3E454C"/>
+          <w:sz w:val="23"/>
+          <w:szCs w:val="23"/>
+          <w:lang w:eastAsia="en-IN"/>
+        </w:rPr>
+        <w:t>ype assertions:</w:t>
+      </w:r>
+      <w:r>
+        <w:rPr>
+          <w:rFonts w:ascii="Arial" w:eastAsia="Times New Roman" w:hAnsi="Arial" w:cs="Arial"/>
+          <w:color w:val="3E454C"/>
+          <w:sz w:val="23"/>
+          <w:szCs w:val="23"/>
+          <w:lang w:eastAsia="en-IN"/>
+        </w:rPr>
+        <w:t xml:space="preserve"> tell </w:t>
+      </w:r>
+      <w:proofErr w:type="spellStart"/>
+      <w:r>
+        <w:rPr>
+          <w:rFonts w:ascii="Arial" w:eastAsia="Times New Roman" w:hAnsi="Arial" w:cs="Arial"/>
+          <w:color w:val="3E454C"/>
+          <w:sz w:val="23"/>
+          <w:szCs w:val="23"/>
+          <w:lang w:eastAsia="en-IN"/>
+        </w:rPr>
+        <w:t>compilor</w:t>
+      </w:r>
+      <w:proofErr w:type="spellEnd"/>
+      <w:r>
+        <w:rPr>
+          <w:rFonts w:ascii="Arial" w:eastAsia="Times New Roman" w:hAnsi="Arial" w:cs="Arial"/>
+          <w:color w:val="3E454C"/>
+          <w:sz w:val="23"/>
+          <w:szCs w:val="23"/>
+          <w:lang w:eastAsia="en-IN"/>
+        </w:rPr>
+        <w:t xml:space="preserve"> </w:t>
+      </w:r>
+      <w:proofErr w:type="spellStart"/>
+      <w:r>
+        <w:rPr>
+          <w:rFonts w:ascii="Arial" w:eastAsia="Times New Roman" w:hAnsi="Arial" w:cs="Arial"/>
+          <w:color w:val="3E454C"/>
+          <w:sz w:val="23"/>
+          <w:szCs w:val="23"/>
+          <w:lang w:eastAsia="en-IN"/>
+        </w:rPr>
+        <w:t>abt</w:t>
+      </w:r>
+      <w:proofErr w:type="spellEnd"/>
+      <w:r>
+        <w:rPr>
+          <w:rFonts w:ascii="Arial" w:eastAsia="Times New Roman" w:hAnsi="Arial" w:cs="Arial"/>
+          <w:color w:val="3E454C"/>
+          <w:sz w:val="23"/>
+          <w:szCs w:val="23"/>
+          <w:lang w:eastAsia="en-IN"/>
+        </w:rPr>
+        <w:t xml:space="preserve"> type of </w:t>
+      </w:r>
+      <w:proofErr w:type="gramStart"/>
+      <w:r>
+        <w:rPr>
+          <w:rFonts w:ascii="Arial" w:eastAsia="Times New Roman" w:hAnsi="Arial" w:cs="Arial"/>
+          <w:color w:val="3E454C"/>
+          <w:sz w:val="23"/>
+          <w:szCs w:val="23"/>
+          <w:lang w:eastAsia="en-IN"/>
+        </w:rPr>
+        <w:t>variable(</w:t>
+      </w:r>
+      <w:proofErr w:type="gramEnd"/>
+      <w:r>
+        <w:rPr>
+          <w:rFonts w:ascii="Arial" w:eastAsia="Times New Roman" w:hAnsi="Arial" w:cs="Arial"/>
+          <w:color w:val="3E454C"/>
+          <w:sz w:val="23"/>
+          <w:szCs w:val="23"/>
+          <w:lang w:eastAsia="en-IN"/>
+        </w:rPr>
+        <w:t>as string)</w:t>
+      </w:r>
+    </w:p>
+    <w:p>
+      <w:pPr>
+        <w:shd w:val="clear" w:color="auto" w:fill="FFFFFF"/>
+        <w:spacing w:before="240" w:after="360" w:line="240" w:lineRule="auto"/>
+        <w:textAlignment w:val="baseline"/>
+        <w:rPr>
+          <w:rFonts w:ascii="Arial" w:eastAsia="Times New Roman" w:hAnsi="Arial" w:cs="Arial"/>
+          <w:b/>
+          <w:bCs/>
+          <w:color w:val="3E454C"/>
+          <w:sz w:val="23"/>
+          <w:szCs w:val="23"/>
+          <w:lang w:eastAsia="en-IN"/>
+        </w:rPr>
+      </w:pPr>
+      <w:r>
+        <w:rPr>
+          <w:rFonts w:ascii="Arial" w:eastAsia="Times New Roman" w:hAnsi="Arial" w:cs="Arial"/>
+          <w:b/>
+          <w:bCs/>
+          <w:color w:val="3E454C"/>
+          <w:sz w:val="23"/>
+          <w:szCs w:val="23"/>
+          <w:lang w:eastAsia="en-IN"/>
+        </w:rPr>
+        <w:t>A</w:t>
+      </w:r>
+      <w:r>
+        <w:rPr>
+          <w:rFonts w:ascii="Arial" w:eastAsia="Times New Roman" w:hAnsi="Arial" w:cs="Arial"/>
+          <w:b/>
+          <w:bCs/>
+          <w:color w:val="3E454C"/>
+          <w:sz w:val="23"/>
+          <w:szCs w:val="23"/>
+          <w:lang w:eastAsia="en-IN"/>
+        </w:rPr>
+        <w:t>rrow functions/lambda functions</w:t>
+      </w:r>
+    </w:p>
+    <w:p>
+      <w:pPr>
+        <w:pBdr>
+          <w:bottom w:val="single" w:sz="6" w:space="1" w:color="auto"/>
+        </w:pBdr>
+        <w:shd w:val="clear" w:color="auto" w:fill="FFFFFF"/>
+        <w:spacing w:before="240" w:after="360" w:line="240" w:lineRule="auto"/>
+        <w:textAlignment w:val="baseline"/>
+        <w:rPr>
+          <w:rFonts w:ascii="Arial" w:eastAsia="Times New Roman" w:hAnsi="Arial" w:cs="Arial"/>
+          <w:color w:val="3E454C"/>
+          <w:sz w:val="23"/>
+          <w:szCs w:val="23"/>
+          <w:lang w:eastAsia="en-IN"/>
+        </w:rPr>
+      </w:pPr>
+      <w:r>
+        <w:rPr>
+          <w:rFonts w:ascii="Arial" w:eastAsia="Times New Roman" w:hAnsi="Arial" w:cs="Arial"/>
+          <w:color w:val="3E454C"/>
+          <w:sz w:val="23"/>
+          <w:szCs w:val="23"/>
+          <w:lang w:eastAsia="en-IN"/>
+        </w:rPr>
+        <w:t xml:space="preserve">let </w:t>
+      </w:r>
+      <w:proofErr w:type="spellStart"/>
+      <w:r>
+        <w:rPr>
+          <w:rFonts w:ascii="Arial" w:eastAsia="Times New Roman" w:hAnsi="Arial" w:cs="Arial"/>
+          <w:color w:val="3E454C"/>
+          <w:sz w:val="23"/>
+          <w:szCs w:val="23"/>
+          <w:lang w:eastAsia="en-IN"/>
+        </w:rPr>
+        <w:t>dolog</w:t>
+      </w:r>
+      <w:proofErr w:type="spellEnd"/>
+      <w:r>
+        <w:rPr>
+          <w:rFonts w:ascii="Arial" w:eastAsia="Times New Roman" w:hAnsi="Arial" w:cs="Arial"/>
+          <w:color w:val="3E454C"/>
+          <w:sz w:val="23"/>
+          <w:szCs w:val="23"/>
+          <w:lang w:eastAsia="en-IN"/>
+        </w:rPr>
+        <w:t xml:space="preserve"> = (message) =&gt;console.log(message);</w:t>
+      </w:r>
+    </w:p>
+    <w:p>
+      <w:pPr>
+        <w:pBdr>
+          <w:bottom w:val="single" w:sz="6" w:space="1" w:color="auto"/>
+        </w:pBdr>
+        <w:shd w:val="clear" w:color="auto" w:fill="FFFFFF"/>
+        <w:spacing w:before="240" w:after="360" w:line="240" w:lineRule="auto"/>
+        <w:textAlignment w:val="baseline"/>
+        <w:rPr>
+          <w:rFonts w:ascii="Arial" w:eastAsia="Times New Roman" w:hAnsi="Arial" w:cs="Arial"/>
+          <w:color w:val="3E454C"/>
+          <w:sz w:val="23"/>
+          <w:szCs w:val="23"/>
+          <w:lang w:eastAsia="en-IN"/>
+        </w:rPr>
+      </w:pPr>
+    </w:p>
+    <w:p>
+      <w:proofErr w:type="spellStart"/>
+      <w:r>
+        <w:t>Whats</w:t>
+      </w:r>
+      <w:bookmarkStart w:id="0" w:name="_GoBack"/>
+      <w:bookmarkEnd w:id="0"/>
+      <w:proofErr w:type="spellEnd"/>
+      <w:r>
+        <w:t xml:space="preserve"> the diff between ECMA5 and ECMA6 Script?</w:t>
+      </w:r>
+    </w:p>
+    <w:p>
+      <w:r>
+        <w:t>What is the difference between angular and angular2?</w:t>
+      </w:r>
+    </w:p>
+    <w:p>
+      <w:r>
+        <w:t xml:space="preserve">What you are using for testing in your </w:t>
+      </w:r>
+      <w:proofErr w:type="spellStart"/>
+      <w:r>
+        <w:t>ang</w:t>
+      </w:r>
+      <w:proofErr w:type="spellEnd"/>
+      <w:r>
+        <w:t xml:space="preserve"> application?</w:t>
+      </w:r>
+    </w:p>
+    <w:p>
+      <w:proofErr w:type="spellStart"/>
+      <w:r>
+        <w:t>Jamine</w:t>
+      </w:r>
+      <w:proofErr w:type="spellEnd"/>
+      <w:r>
+        <w:t xml:space="preserve"> and karma</w:t>
+      </w:r>
+    </w:p>
+    <w:p>
+      <w:r>
+        <w:lastRenderedPageBreak/>
+        <w:t>Karma is test runner</w:t>
+      </w:r>
+    </w:p>
+    <w:p>
+      <w:r>
+        <w:t>Jasmine is framework</w:t>
+      </w:r>
+    </w:p>
+    <w:p>
+      <w:proofErr w:type="spellStart"/>
+      <w:r>
+        <w:t>Protactor</w:t>
+      </w:r>
+      <w:proofErr w:type="spellEnd"/>
+      <w:r>
+        <w:t xml:space="preserve"> -- like Coded UI -- </w:t>
+      </w:r>
+      <w:proofErr w:type="spellStart"/>
+      <w:r>
+        <w:t>ENd</w:t>
+      </w:r>
+      <w:proofErr w:type="spellEnd"/>
+      <w:r>
+        <w:t xml:space="preserve"> to end testing</w:t>
+      </w:r>
+    </w:p>
+    <w:p>
+      <w:r>
+        <w:t>Why you use arrow functions in typescripts</w:t>
+      </w:r>
+    </w:p>
+    <w:p>
+      <w:r>
+        <w:t xml:space="preserve">Closure in </w:t>
+      </w:r>
+      <w:proofErr w:type="spellStart"/>
+      <w:r>
+        <w:t>Javascript</w:t>
+      </w:r>
+      <w:proofErr w:type="spellEnd"/>
+      <w:r>
+        <w:t>?</w:t>
+      </w:r>
+    </w:p>
+    <w:p>
+      <w:r>
+        <w:t xml:space="preserve">Hoisting and scoping of variables in </w:t>
+      </w:r>
+      <w:proofErr w:type="spellStart"/>
+      <w:r>
+        <w:t>javascript</w:t>
+      </w:r>
+      <w:proofErr w:type="spellEnd"/>
+      <w:r>
+        <w:t>?</w:t>
+      </w:r>
+    </w:p>
+    <w:p>
+      <w:r>
+        <w:t>let keyword in ES6/</w:t>
+      </w:r>
+      <w:proofErr w:type="gramStart"/>
+      <w:r>
+        <w:t>Typescript?(</w:t>
+      </w:r>
+      <w:proofErr w:type="gramEnd"/>
+      <w:r>
+        <w:t>used for scoping inside a function)</w:t>
+      </w:r>
+    </w:p>
+    <w:p>
+      <w:r>
+        <w:t>export of function is possible in Angular....</w:t>
+      </w:r>
+    </w:p>
+    <w:p>
+      <w:r>
+        <w:t>Diff between Deferred execution vs Immediate execution in LINQ</w:t>
+      </w:r>
+    </w:p>
+    <w:p>
+      <w:r>
+        <w:t xml:space="preserve">The basic difference between a Deferred execution vs Immediate execution is that </w:t>
+      </w:r>
+    </w:p>
+    <w:p>
+      <w:r>
+        <w:t xml:space="preserve">Deferred execution of queries </w:t>
+      </w:r>
+      <w:proofErr w:type="gramStart"/>
+      <w:r>
+        <w:t>produce</w:t>
+      </w:r>
+      <w:proofErr w:type="gramEnd"/>
+      <w:r>
+        <w:t xml:space="preserve"> a sequence of values, </w:t>
+      </w:r>
+    </w:p>
+    <w:p>
+      <w:r>
+        <w:t>The query is actually executed when the query variable is iterated over,</w:t>
+      </w:r>
+    </w:p>
+    <w:p>
+      <w:r>
+        <w:t xml:space="preserve">not when the query variable is </w:t>
+      </w:r>
+      <w:proofErr w:type="spellStart"/>
+      <w:proofErr w:type="gramStart"/>
+      <w:r>
+        <w:t>created.This</w:t>
+      </w:r>
+      <w:proofErr w:type="spellEnd"/>
+      <w:proofErr w:type="gramEnd"/>
+      <w:r>
+        <w:t xml:space="preserve"> is useful when, for example, </w:t>
+      </w:r>
+    </w:p>
+    <w:p>
+      <w:r>
+        <w:t>you have a database that is being updated by other applications</w:t>
+      </w:r>
+    </w:p>
+    <w:p>
+      <w:r>
+        <w:t>whereas Immediate execution of queries return a singleton value</w:t>
+      </w:r>
+    </w:p>
+    <w:p>
+      <w:r>
+        <w:t xml:space="preserve">and is executed immediately. </w:t>
+      </w:r>
+    </w:p>
+    <w:p>
+      <w:r>
+        <w:t xml:space="preserve">Examples are using </w:t>
+      </w:r>
+      <w:proofErr w:type="gramStart"/>
+      <w:r>
+        <w:t>Count(</w:t>
+      </w:r>
+      <w:proofErr w:type="gramEnd"/>
+      <w:r>
+        <w:t>), Average(), Max() etc.</w:t>
+      </w:r>
+    </w:p>
+    <w:p>
+      <w:proofErr w:type="spellStart"/>
+      <w:r>
+        <w:rPr>
+          <w:b/>
+          <w:bCs/>
+        </w:rPr>
+        <w:t>IEnumerable</w:t>
+      </w:r>
+      <w:proofErr w:type="spellEnd"/>
+      <w:r>
+        <w:t xml:space="preserve"> execute select query on server side, load data in-memory on client side </w:t>
+      </w:r>
+    </w:p>
+    <w:p>
+      <w:r>
+        <w:t xml:space="preserve">and then filter data while </w:t>
+      </w:r>
+      <w:proofErr w:type="spellStart"/>
+      <w:r>
+        <w:rPr>
+          <w:b/>
+          <w:bCs/>
+        </w:rPr>
+        <w:t>IQueryable</w:t>
+      </w:r>
+      <w:proofErr w:type="spellEnd"/>
+      <w:r>
+        <w:t xml:space="preserve"> execute select query on server side with all filters.</w:t>
+      </w:r>
+    </w:p>
+    <w:p/>
+    <w:p>
+      <w:r>
+        <w:t xml:space="preserve">Inner Join in </w:t>
+      </w:r>
+      <w:r>
+        <w:rPr>
+          <w:b/>
+          <w:bCs/>
+        </w:rPr>
+        <w:t>LINQ</w:t>
+      </w:r>
+    </w:p>
+    <w:p>
+      <w:proofErr w:type="spellStart"/>
+      <w:r>
+        <w:t>var</w:t>
+      </w:r>
+      <w:proofErr w:type="spellEnd"/>
+      <w:r>
+        <w:t xml:space="preserve"> </w:t>
+      </w:r>
+      <w:proofErr w:type="spellStart"/>
+      <w:r>
+        <w:t>orderForBooks</w:t>
+      </w:r>
+      <w:proofErr w:type="spellEnd"/>
+      <w:r>
+        <w:t xml:space="preserve"> = from </w:t>
+      </w:r>
+      <w:proofErr w:type="spellStart"/>
+      <w:r>
+        <w:t>bk</w:t>
+      </w:r>
+      <w:proofErr w:type="spellEnd"/>
+      <w:r>
+        <w:t xml:space="preserve"> in </w:t>
+      </w:r>
+      <w:proofErr w:type="spellStart"/>
+      <w:r>
+        <w:t>bookList</w:t>
+      </w:r>
+      <w:proofErr w:type="spellEnd"/>
+    </w:p>
+    <w:p>
+      <w:r>
+        <w:t xml:space="preserve">            join </w:t>
+      </w:r>
+      <w:proofErr w:type="spellStart"/>
+      <w:r>
+        <w:t>ordr</w:t>
+      </w:r>
+      <w:proofErr w:type="spellEnd"/>
+      <w:r>
+        <w:t xml:space="preserve"> in </w:t>
+      </w:r>
+      <w:proofErr w:type="spellStart"/>
+      <w:r>
+        <w:t>bookOrders</w:t>
+      </w:r>
+      <w:proofErr w:type="spellEnd"/>
+    </w:p>
+    <w:p>
+      <w:r>
+        <w:t xml:space="preserve">            on </w:t>
+      </w:r>
+      <w:proofErr w:type="spellStart"/>
+      <w:proofErr w:type="gramStart"/>
+      <w:r>
+        <w:t>bk.BookID</w:t>
+      </w:r>
+      <w:proofErr w:type="spellEnd"/>
+      <w:proofErr w:type="gramEnd"/>
+      <w:r>
+        <w:t xml:space="preserve"> equals </w:t>
+      </w:r>
+      <w:proofErr w:type="spellStart"/>
+      <w:r>
+        <w:t>ordr.BookID</w:t>
+      </w:r>
+      <w:proofErr w:type="spellEnd"/>
+    </w:p>
+    <w:p>
+      <w:r>
+        <w:t xml:space="preserve">            select new</w:t>
+      </w:r>
+    </w:p>
+    <w:p>
+      <w:r>
+        <w:t xml:space="preserve">            {</w:t>
+      </w:r>
+    </w:p>
+    <w:p>
+      <w:r>
+        <w:t xml:space="preserve">                </w:t>
+      </w:r>
+      <w:proofErr w:type="spellStart"/>
+      <w:proofErr w:type="gramStart"/>
+      <w:r>
+        <w:t>bk.BookID</w:t>
+      </w:r>
+      <w:proofErr w:type="spellEnd"/>
+      <w:proofErr w:type="gramEnd"/>
+      <w:r>
+        <w:t>,</w:t>
+      </w:r>
+    </w:p>
+    <w:p>
+      <w:r>
+        <w:lastRenderedPageBreak/>
+        <w:t xml:space="preserve">                Name = </w:t>
+      </w:r>
+      <w:proofErr w:type="spellStart"/>
+      <w:proofErr w:type="gramStart"/>
+      <w:r>
+        <w:t>bk.BookNm</w:t>
+      </w:r>
+      <w:proofErr w:type="spellEnd"/>
+      <w:proofErr w:type="gramEnd"/>
+      <w:r>
+        <w:t>,</w:t>
+      </w:r>
+    </w:p>
+    <w:p>
+      <w:r>
+        <w:t xml:space="preserve">                </w:t>
+      </w:r>
+      <w:proofErr w:type="spellStart"/>
+      <w:proofErr w:type="gramStart"/>
+      <w:r>
+        <w:t>ordr.PaymentMode</w:t>
+      </w:r>
+      <w:proofErr w:type="spellEnd"/>
+      <w:proofErr w:type="gramEnd"/>
+    </w:p>
+    <w:p>
+      <w:r>
+        <w:t xml:space="preserve">            };</w:t>
+      </w:r>
+    </w:p>
+    <w:p/>
     <w:p/>
     <w:sectPr>
       <w:pgSz w:w="11906" w:h="16838"/>
